--- a/policy/policy.docx
+++ b/policy/policy.docx
@@ -151,20 +151,18 @@
       </w:r>
       <w:r>
         <w:rPr>
-          <w:rFonts w:asciiTheme="minorHAnsi" w:hAnsiTheme="minorHAnsi" w:cstheme="minorHAnsi"/>
-          <w:w w:val="105"/>
-          <w:sz w:val="20"/>
-          <w:szCs w:val="20"/>
-        </w:rPr>
-        <w:t xml:space="preserve">ООО "МЦ Липецк" ИНН 4826135873, ОГРН 1184827005703, 398533, Липецкая область, Липецкий район, село Сырское, ул Танкистов, стр. 1а </w:t>
-      </w:r>
-      <w:r>
-        <w:rPr>
-          <w:rFonts w:cstheme="minorHAnsi"/>
-          <w:sz w:val="20"/>
-          <w:szCs w:val="20"/>
-        </w:rPr>
-        <w:t xml:space="preserve"> </w:t>
+          <w:sz w:val="20"/>
+        </w:rPr>
+        <w:t xml:space="preserve"> ООО "Рога" ИНН 4826454545, ОГРН 1184827005703,</w:t>
+      </w:r>
+      <w:r>
+        <w:t xml:space="preserve"> </w:t>
+      </w:r>
+      <w:r>
+        <w:rPr>
+          <w:sz w:val="20"/>
+        </w:rPr>
+        <w:t xml:space="preserve">398444533, Санкт-Петербург </w:t>
       </w:r>
       <w:r>
         <w:rPr>
@@ -374,7 +372,23 @@
           <w:sz w:val="20"/>
           <w:szCs w:val="20"/>
         </w:rPr>
-        <w:t xml:space="preserve">ООО «МЦ Липецк» </w:t>
+        <w:t>ООО «</w:t>
+      </w:r>
+      <w:r>
+        <w:rPr>
+          <w:rFonts w:asciiTheme="minorHAnsi" w:hAnsiTheme="minorHAnsi" w:cstheme="minorHAnsi"/>
+          <w:sz w:val="20"/>
+          <w:szCs w:val="20"/>
+        </w:rPr>
+        <w:t>Рога</w:t>
+      </w:r>
+      <w:r>
+        <w:rPr>
+          <w:rFonts w:asciiTheme="minorHAnsi" w:hAnsiTheme="minorHAnsi" w:cstheme="minorHAnsi"/>
+          <w:sz w:val="20"/>
+          <w:szCs w:val="20"/>
+        </w:rPr>
+        <w:t xml:space="preserve">» </w:t>
       </w:r>
       <w:r>
         <w:rPr>
@@ -390,7 +404,23 @@
           <w:sz w:val="20"/>
           <w:szCs w:val="20"/>
         </w:rPr>
-        <w:t xml:space="preserve">ООО «МЦ Липецк» </w:t>
+        <w:t>ООО «</w:t>
+      </w:r>
+      <w:r>
+        <w:rPr>
+          <w:rFonts w:asciiTheme="minorHAnsi" w:hAnsiTheme="minorHAnsi" w:cstheme="minorHAnsi"/>
+          <w:sz w:val="20"/>
+          <w:szCs w:val="20"/>
+        </w:rPr>
+        <w:t>Рога</w:t>
+      </w:r>
+      <w:r>
+        <w:rPr>
+          <w:rFonts w:asciiTheme="minorHAnsi" w:hAnsiTheme="minorHAnsi" w:cstheme="minorHAnsi"/>
+          <w:sz w:val="20"/>
+          <w:szCs w:val="20"/>
+        </w:rPr>
+        <w:t xml:space="preserve">» </w:t>
       </w:r>
       <w:r>
         <w:rPr>
@@ -406,7 +436,23 @@
           <w:sz w:val="20"/>
           <w:szCs w:val="20"/>
         </w:rPr>
-        <w:t xml:space="preserve">ООО «МЦ Липецк» </w:t>
+        <w:t>ООО «</w:t>
+      </w:r>
+      <w:r>
+        <w:rPr>
+          <w:rFonts w:asciiTheme="minorHAnsi" w:hAnsiTheme="minorHAnsi" w:cstheme="minorHAnsi"/>
+          <w:sz w:val="20"/>
+          <w:szCs w:val="20"/>
+        </w:rPr>
+        <w:t>Рога</w:t>
+      </w:r>
+      <w:r>
+        <w:rPr>
+          <w:rFonts w:asciiTheme="minorHAnsi" w:hAnsiTheme="minorHAnsi" w:cstheme="minorHAnsi"/>
+          <w:sz w:val="20"/>
+          <w:szCs w:val="20"/>
+        </w:rPr>
+        <w:t xml:space="preserve">» </w:t>
       </w:r>
       <w:r>
         <w:rPr>
@@ -860,7 +906,25 @@
                 <w:sz w:val="20"/>
                 <w:szCs w:val="20"/>
               </w:rPr>
-              <w:t>Электронные данные (IP- адреса, файлы cookie, пиксели, данные о браузере, типе устройства, регионе, времени на сайте, дате посещения сайта, источник перехода, активности во время посещения сайта</w:t>
+              <w:t xml:space="preserve">Электронные данные (IP- адреса, файлы </w:t>
+            </w:r>
+            <w:proofErr w:type="spellStart"/>
+            <w:r>
+              <w:rPr>
+                <w:rFonts w:asciiTheme="minorHAnsi" w:hAnsiTheme="minorHAnsi" w:cstheme="minorHAnsi"/>
+                <w:sz w:val="20"/>
+                <w:szCs w:val="20"/>
+              </w:rPr>
+              <w:t>cookie</w:t>
+            </w:r>
+            <w:proofErr w:type="spellEnd"/>
+            <w:r>
+              <w:rPr>
+                <w:rFonts w:asciiTheme="minorHAnsi" w:hAnsiTheme="minorHAnsi" w:cstheme="minorHAnsi"/>
+                <w:sz w:val="20"/>
+                <w:szCs w:val="20"/>
+              </w:rPr>
+              <w:t>, пиксели, данные о браузере, типе устройства, регионе, времени на сайте, дате посещения сайта, источник перехода, активности во время посещения сайта</w:t>
             </w:r>
             <w:r>
               <w:rPr>
@@ -998,14 +1062,34 @@
               </w:rPr>
               <w:t xml:space="preserve"> </w:t>
             </w:r>
-            <w:r>
-              <w:rPr>
-                <w:rFonts w:asciiTheme="minorHAnsi" w:hAnsiTheme="minorHAnsi" w:cstheme="minorHAnsi"/>
-                <w:sz w:val="20"/>
-                <w:szCs w:val="20"/>
-              </w:rPr>
-              <w:t>cookie, установленные в том числе сервисом Яндекс Метрика и сервисом Mindbox</w:t>
-            </w:r>
+            <w:proofErr w:type="spellStart"/>
+            <w:r>
+              <w:rPr>
+                <w:rFonts w:asciiTheme="minorHAnsi" w:hAnsiTheme="minorHAnsi" w:cstheme="minorHAnsi"/>
+                <w:sz w:val="20"/>
+                <w:szCs w:val="20"/>
+              </w:rPr>
+              <w:t>cookie</w:t>
+            </w:r>
+            <w:proofErr w:type="spellEnd"/>
+            <w:r>
+              <w:rPr>
+                <w:rFonts w:asciiTheme="minorHAnsi" w:hAnsiTheme="minorHAnsi" w:cstheme="minorHAnsi"/>
+                <w:sz w:val="20"/>
+                <w:szCs w:val="20"/>
+              </w:rPr>
+              <w:t xml:space="preserve">, установленные в том числе сервисом Яндекс Метрика и сервисом </w:t>
+            </w:r>
+            <w:proofErr w:type="spellStart"/>
+            <w:r>
+              <w:rPr>
+                <w:rFonts w:asciiTheme="minorHAnsi" w:hAnsiTheme="minorHAnsi" w:cstheme="minorHAnsi"/>
+                <w:sz w:val="20"/>
+                <w:szCs w:val="20"/>
+              </w:rPr>
+              <w:t>Mindbox</w:t>
+            </w:r>
+            <w:proofErr w:type="spellEnd"/>
             <w:r>
               <w:rPr>
                 <w:rFonts w:asciiTheme="minorHAnsi" w:hAnsiTheme="minorHAnsi" w:cstheme="minorHAnsi"/>
@@ -2432,6 +2516,7 @@
         </w:rPr>
         <w:t>C</w:t>
       </w:r>
+      <w:proofErr w:type="spellStart"/>
       <w:r>
         <w:rPr>
           <w:rFonts w:asciiTheme="minorHAnsi" w:hAnsiTheme="minorHAnsi" w:cstheme="minorHAnsi"/>
@@ -2439,22 +2524,39 @@
           <w:sz w:val="20"/>
           <w:szCs w:val="20"/>
         </w:rPr>
-        <w:t xml:space="preserve">айта, Вы, как субъект персональных данных, имеете право: отозвать согласие на обработку персональных данных посредством направления соответствующего письменного заявления в адрес Компании по адресу места нахождения: </w:t>
-      </w:r>
-      <w:r>
-        <w:rPr>
-          <w:rFonts w:asciiTheme="minorHAnsi" w:hAnsiTheme="minorHAnsi" w:cstheme="minorHAnsi"/>
-          <w:sz w:val="20"/>
-          <w:szCs w:val="20"/>
-        </w:rPr>
-        <w:t xml:space="preserve">ООО "МЦ Липецк" ИНН 4826135873, ОГРН 1184827005703, 398533, Липецкая область, Липецкий район, село Сырское, ул Танкистов, стр. 1а  </w:t>
-      </w:r>
+        <w:t>айта</w:t>
+      </w:r>
+      <w:proofErr w:type="spellEnd"/>
       <w:r>
         <w:rPr>
           <w:rFonts w:asciiTheme="minorHAnsi" w:hAnsiTheme="minorHAnsi" w:cstheme="minorHAnsi"/>
           <w:color w:val="auto"/>
           <w:sz w:val="20"/>
           <w:szCs w:val="20"/>
+        </w:rPr>
+        <w:t xml:space="preserve">, Вы, как субъект персональных данных, имеете право: отозвать согласие на обработку персональных данных посредством направления соответствующего письменного заявления в адрес Компании по адресу места нахождения: </w:t>
+      </w:r>
+      <w:r>
+        <w:rPr>
+          <w:sz w:val="20"/>
+        </w:rPr>
+        <w:t>ООО "Рога" ИНН 4826454545, ОГРН 1184827005703,</w:t>
+      </w:r>
+      <w:r>
+        <w:t xml:space="preserve"> </w:t>
+      </w:r>
+      <w:r>
+        <w:rPr>
+          <w:sz w:val="20"/>
+        </w:rPr>
+        <w:t>398444533, Санкт-Петербург</w:t>
+      </w:r>
+      <w:r>
+        <w:rPr>
+          <w:rFonts w:asciiTheme="minorHAnsi" w:hAnsiTheme="minorHAnsi" w:cstheme="minorHAnsi"/>
+          <w:color w:val="auto"/>
+          <w:sz w:val="20"/>
+          <w:szCs w:val="20"/>
           <w:highlight w:val="yellow"/>
         </w:rPr>
         <w:t xml:space="preserve">, </w:t>
@@ -2466,25 +2568,7 @@
           <w:sz w:val="20"/>
           <w:szCs w:val="20"/>
         </w:rPr>
-        <w:t xml:space="preserve">а также по электронной почте </w:t>
-      </w:r>
-      <w:r>
-        <w:rPr>
-          <w:rFonts w:asciiTheme="minorHAnsi" w:hAnsiTheme="minorHAnsi" w:cstheme="minorHAnsi"/>
-          <w:color w:val="auto"/>
-          <w:sz w:val="20"/>
-          <w:szCs w:val="20"/>
-        </w:rPr>
-        <w:t>marketolog@tenet-mclipetsk.ru</w:t>
-      </w:r>
-      <w:r>
-        <w:rPr>
-          <w:rFonts w:asciiTheme="minorHAnsi" w:hAnsiTheme="minorHAnsi" w:cstheme="minorHAnsi"/>
-          <w:color w:val="auto"/>
-          <w:sz w:val="20"/>
-          <w:szCs w:val="20"/>
-        </w:rPr>
-        <w:t xml:space="preserve">; отказаться от дачи согласия в любой форме, в том числе посредством прекращения использования Сайта или отказа от ввода персональных данных; </w:t>
+        <w:t xml:space="preserve">а также по электронной почте ; отказаться от дачи согласия в любой форме, в том числе посредством прекращения использования Сайта или отказа от ввода персональных данных; </w:t>
       </w:r>
       <w:r>
         <w:rPr>
